--- a/progress.docx
+++ b/progress.docx
@@ -36,12 +36,6 @@
         <w:gridCol w:w="1535"/>
       </w:tblGrid>
       <w:tr>
-        <w:tblPrEx>
-          <w:tblCellMar>
-            <w:top w:w="0" w:type="dxa"/>
-            <w:bottom w:w="0" w:type="dxa"/>
-          </w:tblCellMar>
-        </w:tblPrEx>
         <w:tc>
           <w:tcPr>
             <w:tcW w:w="4077" w:type="dxa"/>
@@ -145,12 +139,6 @@
         </w:tc>
       </w:tr>
       <w:tr>
-        <w:tblPrEx>
-          <w:tblCellMar>
-            <w:top w:w="0" w:type="dxa"/>
-            <w:bottom w:w="0" w:type="dxa"/>
-          </w:tblCellMar>
-        </w:tblPrEx>
         <w:tc>
           <w:tcPr>
             <w:tcW w:w="4077" w:type="dxa"/>
@@ -239,12 +227,6 @@
         </w:tc>
       </w:tr>
       <w:tr>
-        <w:tblPrEx>
-          <w:tblCellMar>
-            <w:top w:w="0" w:type="dxa"/>
-            <w:bottom w:w="0" w:type="dxa"/>
-          </w:tblCellMar>
-        </w:tblPrEx>
         <w:tc>
           <w:tcPr>
             <w:tcW w:w="4077" w:type="dxa"/>
@@ -333,12 +315,6 @@
         </w:tc>
       </w:tr>
       <w:tr>
-        <w:tblPrEx>
-          <w:tblCellMar>
-            <w:top w:w="0" w:type="dxa"/>
-            <w:bottom w:w="0" w:type="dxa"/>
-          </w:tblCellMar>
-        </w:tblPrEx>
         <w:tc>
           <w:tcPr>
             <w:tcW w:w="4077" w:type="dxa"/>
@@ -457,12 +433,6 @@
         </w:tc>
       </w:tr>
       <w:tr>
-        <w:tblPrEx>
-          <w:tblCellMar>
-            <w:top w:w="0" w:type="dxa"/>
-            <w:bottom w:w="0" w:type="dxa"/>
-          </w:tblCellMar>
-        </w:tblPrEx>
         <w:tc>
           <w:tcPr>
             <w:tcW w:w="4077" w:type="dxa"/>
@@ -551,12 +521,6 @@
         </w:tc>
       </w:tr>
       <w:tr>
-        <w:tblPrEx>
-          <w:tblCellMar>
-            <w:top w:w="0" w:type="dxa"/>
-            <w:bottom w:w="0" w:type="dxa"/>
-          </w:tblCellMar>
-        </w:tblPrEx>
         <w:tc>
           <w:tcPr>
             <w:tcW w:w="4077" w:type="dxa"/>
@@ -646,12 +610,6 @@
         </w:tc>
       </w:tr>
       <w:tr>
-        <w:tblPrEx>
-          <w:tblCellMar>
-            <w:top w:w="0" w:type="dxa"/>
-            <w:bottom w:w="0" w:type="dxa"/>
-          </w:tblCellMar>
-        </w:tblPrEx>
         <w:tc>
           <w:tcPr>
             <w:tcW w:w="4077" w:type="dxa"/>
@@ -750,12 +708,6 @@
         </w:tc>
       </w:tr>
       <w:tr>
-        <w:tblPrEx>
-          <w:tblCellMar>
-            <w:top w:w="0" w:type="dxa"/>
-            <w:bottom w:w="0" w:type="dxa"/>
-          </w:tblCellMar>
-        </w:tblPrEx>
         <w:tc>
           <w:tcPr>
             <w:tcW w:w="4077" w:type="dxa"/>
@@ -858,12 +810,6 @@
         </w:tc>
       </w:tr>
       <w:tr>
-        <w:tblPrEx>
-          <w:tblCellMar>
-            <w:top w:w="0" w:type="dxa"/>
-            <w:bottom w:w="0" w:type="dxa"/>
-          </w:tblCellMar>
-        </w:tblPrEx>
         <w:tc>
           <w:tcPr>
             <w:tcW w:w="4077" w:type="dxa"/>
@@ -954,12 +900,6 @@
         </w:tc>
       </w:tr>
       <w:tr>
-        <w:tblPrEx>
-          <w:tblCellMar>
-            <w:top w:w="0" w:type="dxa"/>
-            <w:bottom w:w="0" w:type="dxa"/>
-          </w:tblCellMar>
-        </w:tblPrEx>
         <w:tc>
           <w:tcPr>
             <w:tcW w:w="4077" w:type="dxa"/>
@@ -1050,12 +990,6 @@
         </w:tc>
       </w:tr>
       <w:tr>
-        <w:tblPrEx>
-          <w:tblCellMar>
-            <w:top w:w="0" w:type="dxa"/>
-            <w:bottom w:w="0" w:type="dxa"/>
-          </w:tblCellMar>
-        </w:tblPrEx>
         <w:tc>
           <w:tcPr>
             <w:tcW w:w="4077" w:type="dxa"/>
@@ -1146,12 +1080,6 @@
         </w:tc>
       </w:tr>
       <w:tr>
-        <w:tblPrEx>
-          <w:tblCellMar>
-            <w:top w:w="0" w:type="dxa"/>
-            <w:bottom w:w="0" w:type="dxa"/>
-          </w:tblCellMar>
-        </w:tblPrEx>
         <w:tc>
           <w:tcPr>
             <w:tcW w:w="4077" w:type="dxa"/>
@@ -1242,12 +1170,6 @@
         </w:tc>
       </w:tr>
       <w:tr>
-        <w:tblPrEx>
-          <w:tblCellMar>
-            <w:top w:w="0" w:type="dxa"/>
-            <w:bottom w:w="0" w:type="dxa"/>
-          </w:tblCellMar>
-        </w:tblPrEx>
         <w:tc>
           <w:tcPr>
             <w:tcW w:w="4077" w:type="dxa"/>
@@ -1334,12 +1256,6 @@
         </w:tc>
       </w:tr>
       <w:tr>
-        <w:tblPrEx>
-          <w:tblCellMar>
-            <w:top w:w="0" w:type="dxa"/>
-            <w:bottom w:w="0" w:type="dxa"/>
-          </w:tblCellMar>
-        </w:tblPrEx>
         <w:tc>
           <w:tcPr>
             <w:tcW w:w="7632" w:type="dxa"/>
@@ -1596,8 +1512,6 @@
       <w:r>
         <w:t xml:space="preserve">If the cost of user discrimination can be subsidised then the dynamic becomes less volatile (reduce moral panic). Else if the cost of exploitation was increased this would reduce incentive (less moral hazard).  Thus take from one side and give to the other.  </w:t>
       </w:r>
-      <w:bookmarkStart w:id="0" w:name="_GoBack"/>
-      <w:bookmarkEnd w:id="0"/>
     </w:p>
     <w:p/>
     <w:p>
@@ -2553,6 +2467,49 @@
           <w:szCs w:val="22"/>
         </w:rPr>
       </w:pPr>
+      <w:proofErr w:type="gramStart"/>
+      <w:r>
+        <w:rPr>
+          <w:sz w:val="22"/>
+          <w:szCs w:val="22"/>
+          <w:lang w:val="en-US"/>
+        </w:rPr>
+        <w:t>t</w:t>
+      </w:r>
+      <w:r>
+        <w:rPr>
+          <w:sz w:val="22"/>
+          <w:szCs w:val="22"/>
+          <w:lang w:val="en-US"/>
+        </w:rPr>
+        <w:t>he</w:t>
+      </w:r>
+      <w:proofErr w:type="gramEnd"/>
+      <w:r>
+        <w:rPr>
+          <w:sz w:val="22"/>
+          <w:szCs w:val="22"/>
+          <w:lang w:val="en-US"/>
+        </w:rPr>
+        <w:t xml:space="preserve"> market for" lemons": Quality uncertainty and the market mechanism</w:t>
+      </w:r>
+    </w:p>
+    <w:p>
+      <w:pPr>
+        <w:pStyle w:val="ListParagraph"/>
+        <w:numPr>
+          <w:ilvl w:val="0"/>
+          <w:numId w:val="1"/>
+        </w:numPr>
+        <w:tabs>
+          <w:tab w:val="left" w:pos="1664"/>
+        </w:tabs>
+        <w:ind w:hanging="578"/>
+        <w:rPr>
+          <w:sz w:val="22"/>
+          <w:szCs w:val="22"/>
+        </w:rPr>
+      </w:pPr>
       <w:r>
         <w:rPr>
           <w:sz w:val="22"/>
@@ -3184,20 +3141,552 @@
         </w:tabs>
       </w:pPr>
     </w:p>
+    <w:p/>
+    <w:p>
+      <w:r>
+        <w:t>￼￼￼￼￼￼￼￼￼￼￼￼￼￼￼￼￼￼￼￼￼￼￼￼￼</w:t>
+      </w:r>
+    </w:p>
+    <w:p>
+      <w:pPr>
+        <w:pStyle w:val="Heading2"/>
+      </w:pPr>
+      <w:r>
+        <w:t>￼</w:t>
+      </w:r>
+      <w:r>
+        <w:t xml:space="preserve"> </w:t>
+      </w:r>
+      <w:r>
+        <w:t>Development of a Social and Ethical Approach to Identity Assurance</w:t>
+      </w:r>
+    </w:p>
+    <w:p/>
+    <w:p>
+      <w:r>
+        <w:t>Technological progress in the area of digital identity provides fantastic capability but we may not yet have full awareness of its social acceptability or impact. The result is either that individuals readily over-disclose valuable information without awareness of the potential risks, or that they opt out of digital living through fear or lack of trust. Either way, the advances in identity technology may not yet serve the interests of all user groups.</w:t>
+      </w:r>
+    </w:p>
+    <w:p/>
+    <w:p>
+      <w:r>
+        <w:t>The work described here will explore new methods of identity verification and authentication that protect the individual by minimising disclosure to a level that meets service-provider needs whilst respecting user attitudes. In this sense, we aim to develop an approach that puts the user at the centre of the agenda through understanding and designing issues of social acceptability and ethical practice.</w:t>
+      </w:r>
+    </w:p>
+    <w:p/>
+    <w:p>
+      <w:r>
+        <w:t>Methodology</w:t>
+      </w:r>
+    </w:p>
+    <w:p>
+      <w:r>
+        <w:t>The work outlined here sits within the context of the SuperIdentity project [2]. At its heart, this is amassing identity-related information with the purpose of developing the means for highly robust identity decisions. Reverse-engineering this approach gives the capacity to select appropriate value information rather than amass indiscriminately.</w:t>
+      </w:r>
+    </w:p>
+    <w:p>
+      <w:r>
+        <w:t>Two strands of work follow:</w:t>
+      </w:r>
+    </w:p>
+    <w:p>
+      <w:r>
+        <w:t>1.  An understanding of user sensitivities around disclosure, privacy and trust;</w:t>
+      </w:r>
+    </w:p>
+    <w:p>
+      <w:r>
+        <w:t>2.  The development of verification techniques that rest on minimal disclosure.</w:t>
+      </w:r>
+    </w:p>
+    <w:p>
+      <w:r>
+        <w:t>Implications of work</w:t>
+      </w:r>
+    </w:p>
+    <w:p>
+      <w:r>
+        <w:t xml:space="preserve">The value of this work is twofold. First, we will be able to respond to the risks recognised above by engendering trust through ethical minimal disclosure, thus protecting the user whilst minimising opt-out. Second, we will be able to respond to the continuing need from service providers to have robust means of authentication, whilst recognising the need for high value information only in </w:t>
+      </w:r>
+      <w:proofErr w:type="gramStart"/>
+      <w:r>
+        <w:t>high risk</w:t>
+      </w:r>
+      <w:proofErr w:type="gramEnd"/>
+      <w:r>
+        <w:t xml:space="preserve"> contexts.</w:t>
+      </w:r>
+    </w:p>
+    <w:p/>
+    <w:p>
+      <w:r>
+        <w:t>This approach to identity and authentication proceeds in synchrony with developments of legal understanding. In this sense, minimal disclosure offers a social and ethical response that protects both the user and the service provider.</w:t>
+      </w:r>
+    </w:p>
+    <w:p>
+      <w:r>
+        <w:t>￼￼￼￼</w:t>
+      </w:r>
+    </w:p>
+    <w:p>
+      <w:pPr>
+        <w:pStyle w:val="Heading2"/>
+      </w:pPr>
+    </w:p>
+    <w:p/>
+    <w:p>
+      <w:pPr>
+        <w:pStyle w:val="Heading1"/>
+      </w:pPr>
+      <w:r>
+        <w:br w:type="column"/>
+      </w:r>
+      <w:r>
+        <w:t xml:space="preserve">Brief Over View of Plan </w:t>
+      </w:r>
+    </w:p>
+    <w:p/>
+    <w:tbl>
+      <w:tblPr>
+        <w:tblStyle w:val="TableGrid"/>
+        <w:tblW w:w="0" w:type="auto"/>
+        <w:tblLook w:val="04A0" w:firstRow="1" w:lastRow="0" w:firstColumn="1" w:lastColumn="0" w:noHBand="0" w:noVBand="1"/>
+      </w:tblPr>
+      <w:tblGrid>
+        <w:gridCol w:w="1526"/>
+        <w:gridCol w:w="1942"/>
+        <w:gridCol w:w="1943"/>
+        <w:gridCol w:w="1943"/>
+        <w:gridCol w:w="1943"/>
+      </w:tblGrid>
+      <w:tr>
+        <w:tc>
+          <w:tcPr>
+            <w:tcW w:w="1526" w:type="dxa"/>
+          </w:tcPr>
+          <w:p>
+            <w:pPr>
+              <w:rPr>
+                <w:b/>
+              </w:rPr>
+            </w:pPr>
+            <w:r>
+              <w:rPr>
+                <w:b/>
+              </w:rPr>
+              <w:t>Task Type</w:t>
+            </w:r>
+          </w:p>
+        </w:tc>
+        <w:tc>
+          <w:tcPr>
+            <w:tcW w:w="1942" w:type="dxa"/>
+          </w:tcPr>
+          <w:p>
+            <w:pPr>
+              <w:rPr>
+                <w:b/>
+              </w:rPr>
+            </w:pPr>
+            <w:r>
+              <w:rPr>
+                <w:b/>
+              </w:rPr>
+              <w:t>Dissertation</w:t>
+            </w:r>
+          </w:p>
+        </w:tc>
+        <w:tc>
+          <w:tcPr>
+            <w:tcW w:w="1943" w:type="dxa"/>
+          </w:tcPr>
+          <w:p>
+            <w:pPr>
+              <w:rPr>
+                <w:b/>
+              </w:rPr>
+            </w:pPr>
+            <w:r>
+              <w:rPr>
+                <w:b/>
+              </w:rPr>
+              <w:t>Year One</w:t>
+            </w:r>
+          </w:p>
+        </w:tc>
+        <w:tc>
+          <w:tcPr>
+            <w:tcW w:w="1943" w:type="dxa"/>
+          </w:tcPr>
+          <w:p>
+            <w:pPr>
+              <w:rPr>
+                <w:b/>
+              </w:rPr>
+            </w:pPr>
+            <w:r>
+              <w:rPr>
+                <w:b/>
+              </w:rPr>
+              <w:t>Two</w:t>
+            </w:r>
+          </w:p>
+        </w:tc>
+        <w:tc>
+          <w:tcPr>
+            <w:tcW w:w="1943" w:type="dxa"/>
+          </w:tcPr>
+          <w:p>
+            <w:pPr>
+              <w:rPr>
+                <w:b/>
+              </w:rPr>
+            </w:pPr>
+            <w:r>
+              <w:rPr>
+                <w:b/>
+              </w:rPr>
+              <w:t>Three</w:t>
+            </w:r>
+          </w:p>
+        </w:tc>
+      </w:tr>
+      <w:tr>
+        <w:tc>
+          <w:tcPr>
+            <w:tcW w:w="1526" w:type="dxa"/>
+          </w:tcPr>
+          <w:p>
+            <w:r>
+              <w:t>Literature</w:t>
+            </w:r>
+          </w:p>
+        </w:tc>
+        <w:tc>
+          <w:tcPr>
+            <w:tcW w:w="1942" w:type="dxa"/>
+          </w:tcPr>
+          <w:p>
+            <w:r>
+              <w:t>User Behaviours and Sensitivities on Identity and Privacy – the privacy paradox</w:t>
+            </w:r>
+          </w:p>
+          <w:p/>
+          <w:p>
+            <w:r>
+              <w:t>Success factors of privacy technology</w:t>
+            </w:r>
+          </w:p>
+          <w:p/>
+          <w:p>
+            <w:r>
+              <w:t>Legal and regulatory developments</w:t>
+            </w:r>
+          </w:p>
+        </w:tc>
+        <w:tc>
+          <w:tcPr>
+            <w:tcW w:w="1943" w:type="dxa"/>
+          </w:tcPr>
+          <w:p>
+            <w:r>
+              <w:t>Continue review</w:t>
+            </w:r>
+            <w:r>
+              <w:t>.  Explore the techniques used to limit information disclosure.</w:t>
+            </w:r>
+          </w:p>
+          <w:p/>
+          <w:p>
+            <w:r>
+              <w:t>Understanding the value hierarchy of identity metrics.</w:t>
+            </w:r>
+          </w:p>
+        </w:tc>
+        <w:tc>
+          <w:tcPr>
+            <w:tcW w:w="1943" w:type="dxa"/>
+          </w:tcPr>
+          <w:p/>
+        </w:tc>
+        <w:tc>
+          <w:tcPr>
+            <w:tcW w:w="1943" w:type="dxa"/>
+          </w:tcPr>
+          <w:p/>
+        </w:tc>
+      </w:tr>
+      <w:tr>
+        <w:tc>
+          <w:tcPr>
+            <w:tcW w:w="1526" w:type="dxa"/>
+          </w:tcPr>
+          <w:p>
+            <w:r>
+              <w:t>Limits</w:t>
+            </w:r>
+          </w:p>
+        </w:tc>
+        <w:tc>
+          <w:tcPr>
+            <w:tcW w:w="1942" w:type="dxa"/>
+          </w:tcPr>
+          <w:p>
+            <w:r>
+              <w:t>Looking at individual interactions with commercial organisations</w:t>
+            </w:r>
+          </w:p>
+        </w:tc>
+        <w:tc>
+          <w:tcPr>
+            <w:tcW w:w="1943" w:type="dxa"/>
+          </w:tcPr>
+          <w:p>
+            <w:r>
+              <w:t xml:space="preserve">Broaden to include governmental activity </w:t>
+            </w:r>
+          </w:p>
+        </w:tc>
+        <w:tc>
+          <w:tcPr>
+            <w:tcW w:w="1943" w:type="dxa"/>
+          </w:tcPr>
+          <w:p/>
+        </w:tc>
+        <w:tc>
+          <w:tcPr>
+            <w:tcW w:w="1943" w:type="dxa"/>
+          </w:tcPr>
+          <w:p/>
+        </w:tc>
+      </w:tr>
+      <w:tr>
+        <w:tc>
+          <w:tcPr>
+            <w:tcW w:w="1526" w:type="dxa"/>
+          </w:tcPr>
+          <w:p>
+            <w:r>
+              <w:t>Exploration</w:t>
+            </w:r>
+          </w:p>
+        </w:tc>
+        <w:tc>
+          <w:tcPr>
+            <w:tcW w:w="1942" w:type="dxa"/>
+          </w:tcPr>
+          <w:p>
+            <w:r>
+              <w:t>Incentives and responsibility for privacy protection</w:t>
+            </w:r>
+          </w:p>
+        </w:tc>
+        <w:tc>
+          <w:tcPr>
+            <w:tcW w:w="1943" w:type="dxa"/>
+          </w:tcPr>
+          <w:p>
+            <w:r>
+              <w:t>Examine keystone identity metrics on which high social and regulatory value can be places</w:t>
+            </w:r>
+          </w:p>
+        </w:tc>
+        <w:tc>
+          <w:tcPr>
+            <w:tcW w:w="1943" w:type="dxa"/>
+          </w:tcPr>
+          <w:p/>
+        </w:tc>
+        <w:tc>
+          <w:tcPr>
+            <w:tcW w:w="1943" w:type="dxa"/>
+          </w:tcPr>
+          <w:p/>
+        </w:tc>
+      </w:tr>
+      <w:tr>
+        <w:tc>
+          <w:tcPr>
+            <w:tcW w:w="1526" w:type="dxa"/>
+          </w:tcPr>
+          <w:p>
+            <w:r>
+              <w:t>Aim</w:t>
+            </w:r>
+          </w:p>
+        </w:tc>
+        <w:tc>
+          <w:tcPr>
+            <w:tcW w:w="1942" w:type="dxa"/>
+          </w:tcPr>
+          <w:p>
+            <w:r>
+              <w:t>To examine the incentives for privacy preservation between users, designer and regulators</w:t>
+            </w:r>
+          </w:p>
+        </w:tc>
+        <w:tc>
+          <w:tcPr>
+            <w:tcW w:w="1943" w:type="dxa"/>
+          </w:tcPr>
+          <w:p>
+            <w:r>
+              <w:t xml:space="preserve">To justifiably indicate which identity metrics are appropriate for a given level of authentication requirement. </w:t>
+            </w:r>
+          </w:p>
+        </w:tc>
+        <w:tc>
+          <w:tcPr>
+            <w:tcW w:w="1943" w:type="dxa"/>
+          </w:tcPr>
+          <w:p/>
+        </w:tc>
+        <w:tc>
+          <w:tcPr>
+            <w:tcW w:w="1943" w:type="dxa"/>
+          </w:tcPr>
+          <w:p/>
+        </w:tc>
+      </w:tr>
+      <w:tr>
+        <w:tc>
+          <w:tcPr>
+            <w:tcW w:w="1526" w:type="dxa"/>
+          </w:tcPr>
+          <w:p>
+            <w:r>
+              <w:t>Theory</w:t>
+            </w:r>
+          </w:p>
+        </w:tc>
+        <w:tc>
+          <w:tcPr>
+            <w:tcW w:w="7771" w:type="dxa"/>
+            <w:gridSpan w:val="4"/>
+          </w:tcPr>
+          <w:p>
+            <w:r>
+              <w:t>Sufficient privacy awareness is needed to shape privacy provision.</w:t>
+            </w:r>
+          </w:p>
+          <w:p/>
+          <w:p>
+            <w:r>
+              <w:t xml:space="preserve">Even with improved privacy awareness through education and nudge, a disjointed approach to privacy by design is not sustainable.  A platform or interface would be required to provide consistency and allow creativity (see </w:t>
+            </w:r>
+            <w:proofErr w:type="spellStart"/>
+            <w:r>
+              <w:t>Recordon</w:t>
+            </w:r>
+            <w:proofErr w:type="spellEnd"/>
+            <w:r>
+              <w:t xml:space="preserve"> and Reed, 2006).  Furthermore the entire system is likely to rely on accountability and enforceable regulation.</w:t>
+            </w:r>
+          </w:p>
+          <w:p/>
+          <w:p>
+            <w:r>
+              <w:t>By understanding the mechanisms used to piece together identities across real and cyber domains it may be possible to help focus effort on the restriction of keystone identity metrics so that diverse attempt to incorporate privacy by design may have a shared principal.</w:t>
+            </w:r>
+          </w:p>
+        </w:tc>
+      </w:tr>
+    </w:tbl>
     <w:p/>
     <w:p/>
     <w:p/>
     <w:p/>
     <w:p/>
-    <w:p/>
-    <w:p/>
-    <w:p/>
-    <w:p>
-      <w:pPr>
-        <w:tabs>
-          <w:tab w:val="left" w:pos="1664"/>
-        </w:tabs>
-      </w:pPr>
+    <w:p>
+      <w:pPr>
+        <w:widowControl w:val="0"/>
+        <w:autoSpaceDE w:val="0"/>
+        <w:autoSpaceDN w:val="0"/>
+        <w:adjustRightInd w:val="0"/>
+        <w:spacing w:after="320"/>
+        <w:rPr>
+          <w:rFonts w:ascii="Arial" w:hAnsi="Arial" w:cs="Arial"/>
+          <w:color w:val="000087"/>
+          <w:sz w:val="32"/>
+          <w:szCs w:val="32"/>
+          <w:lang w:val="en-US"/>
+        </w:rPr>
+      </w:pPr>
+      <w:r>
+        <w:rPr>
+          <w:rFonts w:ascii="Arial" w:hAnsi="Arial" w:cs="Arial"/>
+          <w:color w:val="000087"/>
+          <w:sz w:val="32"/>
+          <w:szCs w:val="32"/>
+          <w:lang w:val="en-US"/>
+        </w:rPr>
+        <w:t>The Eighth International Conference on Digital Society</w:t>
+      </w:r>
+    </w:p>
+    <w:p>
+      <w:pPr>
+        <w:tabs>
+          <w:tab w:val="left" w:pos="1664"/>
+        </w:tabs>
+      </w:pPr>
+      <w:r>
+        <w:rPr>
+          <w:rFonts w:ascii="Arial" w:hAnsi="Arial" w:cs="Arial"/>
+          <w:color w:val="000087"/>
+          <w:sz w:val="32"/>
+          <w:szCs w:val="32"/>
+          <w:lang w:val="en-US"/>
+        </w:rPr>
+        <w:t>ICDS 2014</w:t>
+      </w:r>
+      <w:bookmarkStart w:id="0" w:name="_GoBack"/>
+      <w:bookmarkEnd w:id="0"/>
+    </w:p>
+    <w:p>
+      <w:pPr>
+        <w:tabs>
+          <w:tab w:val="left" w:pos="1664"/>
+        </w:tabs>
+      </w:pPr>
+    </w:p>
+    <w:p>
+      <w:pPr>
+        <w:tabs>
+          <w:tab w:val="left" w:pos="1664"/>
+        </w:tabs>
+      </w:pPr>
+      <w:hyperlink r:id="rId7" w:history="1">
+        <w:r>
+          <w:rPr>
+            <w:rStyle w:val="Hyperlink"/>
+          </w:rPr>
+          <w:t>http://www.iaria.org/conferences2014/CfPICDS14.html</w:t>
+        </w:r>
+      </w:hyperlink>
+    </w:p>
+    <w:p>
+      <w:pPr>
+        <w:tabs>
+          <w:tab w:val="left" w:pos="1664"/>
+        </w:tabs>
+      </w:pPr>
+    </w:p>
+    <w:p>
+      <w:pPr>
+        <w:tabs>
+          <w:tab w:val="left" w:pos="1664"/>
+        </w:tabs>
+      </w:pPr>
+      <w:r>
+        <w:rPr>
+          <w:rFonts w:ascii="Arial" w:hAnsi="Arial" w:cs="Arial"/>
+          <w:color w:val="000087"/>
+          <w:sz w:val="32"/>
+          <w:szCs w:val="32"/>
+          <w:lang w:val="en-US"/>
+        </w:rPr>
+        <w:t>March 23 - 27, 2014 - Barcelona, Spain</w:t>
+      </w:r>
     </w:p>
     <w:sectPr>
       <w:pgSz w:w="11900" w:h="16840"/>
@@ -3709,6 +4198,7 @@
   <w:style w:type="character" w:default="1" w:styleId="DefaultParagraphFont">
     <w:name w:val="Default Paragraph Font"/>
     <w:uiPriority w:val="1"/>
+    <w:semiHidden/>
     <w:unhideWhenUsed/>
   </w:style>
   <w:style w:type="table" w:default="1" w:styleId="TableNormal">
@@ -3807,6 +4297,40 @@
       <w:b/>
       <w:bCs/>
       <w:color w:val="4F81BD" w:themeColor="accent1"/>
+    </w:rPr>
+  </w:style>
+  <w:style w:type="table" w:styleId="TableGrid">
+    <w:name w:val="Table Grid"/>
+    <w:basedOn w:val="TableNormal"/>
+    <w:uiPriority w:val="59"/>
+    <w:rsid w:val="00A02FAD"/>
+    <w:tblPr>
+      <w:tblInd w:w="0" w:type="dxa"/>
+      <w:tblBorders>
+        <w:top w:val="single" w:sz="4" w:space="0" w:color="auto"/>
+        <w:left w:val="single" w:sz="4" w:space="0" w:color="auto"/>
+        <w:bottom w:val="single" w:sz="4" w:space="0" w:color="auto"/>
+        <w:right w:val="single" w:sz="4" w:space="0" w:color="auto"/>
+        <w:insideH w:val="single" w:sz="4" w:space="0" w:color="auto"/>
+        <w:insideV w:val="single" w:sz="4" w:space="0" w:color="auto"/>
+      </w:tblBorders>
+      <w:tblCellMar>
+        <w:top w:w="0" w:type="dxa"/>
+        <w:left w:w="108" w:type="dxa"/>
+        <w:bottom w:w="0" w:type="dxa"/>
+        <w:right w:w="108" w:type="dxa"/>
+      </w:tblCellMar>
+    </w:tblPr>
+  </w:style>
+  <w:style w:type="character" w:styleId="Hyperlink">
+    <w:name w:val="Hyperlink"/>
+    <w:basedOn w:val="DefaultParagraphFont"/>
+    <w:uiPriority w:val="99"/>
+    <w:unhideWhenUsed/>
+    <w:rsid w:val="00AA0753"/>
+    <w:rPr>
+      <w:color w:val="0000FF" w:themeColor="hyperlink"/>
+      <w:u w:val="single"/>
     </w:rPr>
   </w:style>
 </w:styles>
@@ -4040,6 +4564,7 @@
   <w:style w:type="character" w:default="1" w:styleId="DefaultParagraphFont">
     <w:name w:val="Default Paragraph Font"/>
     <w:uiPriority w:val="1"/>
+    <w:semiHidden/>
     <w:unhideWhenUsed/>
   </w:style>
   <w:style w:type="table" w:default="1" w:styleId="TableNormal">
@@ -4138,6 +4663,40 @@
       <w:b/>
       <w:bCs/>
       <w:color w:val="4F81BD" w:themeColor="accent1"/>
+    </w:rPr>
+  </w:style>
+  <w:style w:type="table" w:styleId="TableGrid">
+    <w:name w:val="Table Grid"/>
+    <w:basedOn w:val="TableNormal"/>
+    <w:uiPriority w:val="59"/>
+    <w:rsid w:val="00A02FAD"/>
+    <w:tblPr>
+      <w:tblInd w:w="0" w:type="dxa"/>
+      <w:tblBorders>
+        <w:top w:val="single" w:sz="4" w:space="0" w:color="auto"/>
+        <w:left w:val="single" w:sz="4" w:space="0" w:color="auto"/>
+        <w:bottom w:val="single" w:sz="4" w:space="0" w:color="auto"/>
+        <w:right w:val="single" w:sz="4" w:space="0" w:color="auto"/>
+        <w:insideH w:val="single" w:sz="4" w:space="0" w:color="auto"/>
+        <w:insideV w:val="single" w:sz="4" w:space="0" w:color="auto"/>
+      </w:tblBorders>
+      <w:tblCellMar>
+        <w:top w:w="0" w:type="dxa"/>
+        <w:left w:w="108" w:type="dxa"/>
+        <w:bottom w:w="0" w:type="dxa"/>
+        <w:right w:w="108" w:type="dxa"/>
+      </w:tblCellMar>
+    </w:tblPr>
+  </w:style>
+  <w:style w:type="character" w:styleId="Hyperlink">
+    <w:name w:val="Hyperlink"/>
+    <w:basedOn w:val="DefaultParagraphFont"/>
+    <w:uiPriority w:val="99"/>
+    <w:unhideWhenUsed/>
+    <w:rsid w:val="00AA0753"/>
+    <w:rPr>
+      <w:color w:val="0000FF" w:themeColor="hyperlink"/>
+      <w:u w:val="single"/>
     </w:rPr>
   </w:style>
 </w:styles>
@@ -4468,7 +5027,7 @@
 </file>
 
 <file path=customXml/itemProps1.xml><?xml version="1.0" encoding="utf-8"?>
-<ds:datastoreItem xmlns:ds="http://schemas.openxmlformats.org/officeDocument/2006/customXml" ds:itemID="{93717DEC-BF62-4C4D-845E-DC9EAA91CCBA}">
+<ds:datastoreItem xmlns:ds="http://schemas.openxmlformats.org/officeDocument/2006/customXml" ds:itemID="{BA429CA6-1C5D-F94F-B8D4-2422845D5F0D}">
   <ds:schemaRefs>
     <ds:schemaRef ds:uri="http://schemas.openxmlformats.org/officeDocument/2006/bibliography"/>
   </ds:schemaRefs>
